--- a/Section 26 - Backup - Recovery - and Safety/260. Proper Handling and Disposal Notes.docx
+++ b/Section 26 - Backup - Recovery - and Safety/260. Proper Handling and Disposal Notes.docx
@@ -39,8 +39,11 @@
     </w:p>
     <w:p>
       <w:r>
+        <w:rPr>
+          <w:noProof/>
+        </w:rPr>
         <w:pict w14:anchorId="47F0380D">
-          <v:rect id="_x0000_i1025" style="width:0;height:1.5pt" o:hralign="center" o:hrstd="t" o:hr="t" fillcolor="#a0a0a0" stroked="f"/>
+          <v:rect id="_x0000_i1028" alt="" style="width:468pt;height:.05pt;mso-width-percent:0;mso-height-percent:0;mso-width-percent:0;mso-height-percent:0" o:hralign="center" o:hrstd="t" o:hr="t" fillcolor="#a0a0a0" stroked="f"/>
         </w:pict>
       </w:r>
     </w:p>
@@ -233,15 +236,7 @@
         <w:t>Examples:</w:t>
       </w:r>
       <w:r>
-        <w:t xml:space="preserve"> Plenum-rated </w:t>
-      </w:r>
-      <w:proofErr w:type="gramStart"/>
-      <w:r>
-        <w:t>cable</w:t>
-      </w:r>
-      <w:proofErr w:type="gramEnd"/>
-      <w:r>
-        <w:t xml:space="preserve"> required in air ducts due to fire resistance.</w:t>
+        <w:t xml:space="preserve"> Plenum-rated cable required in air ducts due to fire resistance.</w:t>
       </w:r>
     </w:p>
     <w:p>
@@ -696,8 +691,11 @@
     </w:p>
     <w:p>
       <w:r>
+        <w:rPr>
+          <w:noProof/>
+        </w:rPr>
         <w:pict w14:anchorId="65A32E3A">
-          <v:rect id="_x0000_i1026" style="width:0;height:1.5pt" o:hralign="center" o:hrstd="t" o:hr="t" fillcolor="#a0a0a0" stroked="f"/>
+          <v:rect id="_x0000_i1027" alt="" style="width:468pt;height:.05pt;mso-width-percent:0;mso-height-percent:0;mso-width-percent:0;mso-height-percent:0" o:hralign="center" o:hrstd="t" o:hr="t" fillcolor="#a0a0a0" stroked="f"/>
         </w:pict>
       </w:r>
     </w:p>
@@ -716,8 +714,11 @@
     </w:p>
     <w:p>
       <w:r>
+        <w:rPr>
+          <w:noProof/>
+        </w:rPr>
         <w:pict w14:anchorId="4031494D">
-          <v:rect id="_x0000_i1027" style="width:0;height:1.5pt" o:hralign="center" o:hrstd="t" o:hr="t" fillcolor="#a0a0a0" stroked="f"/>
+          <v:rect id="_x0000_i1026" alt="" style="width:468pt;height:.05pt;mso-width-percent:0;mso-height-percent:0;mso-width-percent:0;mso-height-percent:0" o:hralign="center" o:hrstd="t" o:hr="t" fillcolor="#a0a0a0" stroked="f"/>
         </w:pict>
       </w:r>
     </w:p>
@@ -756,755 +757,14 @@
     </w:p>
     <w:p>
       <w:r>
+        <w:rPr>
+          <w:noProof/>
+        </w:rPr>
         <w:pict w14:anchorId="3DD5EDD5">
-          <v:rect id="_x0000_i1028" style="width:0;height:1.5pt" o:hralign="center" o:hrstd="t" o:hr="t" fillcolor="#a0a0a0" stroked="f"/>
+          <v:rect id="_x0000_i1025" alt="" style="width:468pt;height:.05pt;mso-width-percent:0;mso-height-percent:0;mso-width-percent:0;mso-height-percent:0" o:hralign="center" o:hrstd="t" o:hr="t" fillcolor="#a0a0a0" stroked="f"/>
         </w:pict>
       </w:r>
     </w:p>
-    <w:p>
-      <w:r>
-        <w:t xml:space="preserve">Here’s a </w:t>
-      </w:r>
-      <w:r>
-        <w:rPr>
-          <w:b/>
-          <w:bCs/>
-        </w:rPr>
-        <w:t>10-question multiple-choice quiz</w:t>
-      </w:r>
-      <w:r>
-        <w:t xml:space="preserve"> based on your </w:t>
-      </w:r>
-      <w:r>
-        <w:rPr>
-          <w:i/>
-          <w:iCs/>
-        </w:rPr>
-        <w:t>Proper Handling and Disposal</w:t>
-      </w:r>
-      <w:r>
-        <w:t xml:space="preserve"> document, styled like CompTIA A+ 220-1102 exam questions. I ensured balanced answer distribution and avoided predictable patterns.</w:t>
-      </w:r>
-    </w:p>
-    <w:p>
-      <w:r>
-        <w:pict w14:anchorId="3273B5F7">
-          <v:rect id="_x0000_i1107" style="width:0;height:1.5pt" o:hralign="center" o:hrstd="t" o:hr="t" fillcolor="#a0a0a0" stroked="f"/>
-        </w:pict>
-      </w:r>
-    </w:p>
-    <w:p>
-      <w:pPr>
-        <w:rPr>
-          <w:b/>
-          <w:bCs/>
-        </w:rPr>
-      </w:pPr>
-      <w:r>
-        <w:rPr>
-          <w:b/>
-          <w:bCs/>
-        </w:rPr>
-        <w:t>CompTIA A+ 220-1102 – Proper Handling and Disposal Quiz</w:t>
-      </w:r>
-    </w:p>
-    <w:p>
-      <w:r>
-        <w:rPr>
-          <w:b/>
-          <w:bCs/>
-        </w:rPr>
-        <w:t>1.</w:t>
-      </w:r>
-      <w:r>
-        <w:t xml:space="preserve"> A technician is running network cabling above a drop ceiling that is 8 feet high. Which regulation requires them to wear a safety harness?</w:t>
-      </w:r>
-      <w:r>
-        <w:br/>
-        <w:t>A. Environmental regulations</w:t>
-      </w:r>
-      <w:r>
-        <w:br/>
-        <w:t>B. Building codes</w:t>
-      </w:r>
-      <w:r>
-        <w:br/>
-        <w:t>C. OSHA health and safety laws</w:t>
-      </w:r>
-      <w:r>
-        <w:br/>
-        <w:t>D. MSDS guidelines</w:t>
-      </w:r>
-    </w:p>
-    <w:p>
-      <w:r>
-        <w:pict w14:anchorId="1C189A87">
-          <v:rect id="_x0000_i1108" style="width:0;height:1.5pt" o:hralign="center" o:hrstd="t" o:hr="t" fillcolor="#a0a0a0" stroked="f"/>
-        </w:pict>
-      </w:r>
-    </w:p>
-    <w:p>
-      <w:r>
-        <w:rPr>
-          <w:b/>
-          <w:bCs/>
-        </w:rPr>
-        <w:t>2.</w:t>
-      </w:r>
-      <w:r>
-        <w:t xml:space="preserve"> Which type of cable is typically required when running network lines through an air duct due to fire safety?</w:t>
-      </w:r>
-      <w:r>
-        <w:br/>
-        <w:t>A. Shielded twisted pair</w:t>
-      </w:r>
-      <w:r>
-        <w:br/>
-        <w:t>B. Plenum-rated cable</w:t>
-      </w:r>
-      <w:r>
-        <w:br/>
-        <w:t>C. Non-plenum cable</w:t>
-      </w:r>
-      <w:r>
-        <w:br/>
-        <w:t>D. Fiber optic</w:t>
-      </w:r>
-    </w:p>
-    <w:p>
-      <w:r>
-        <w:pict w14:anchorId="76ECDFB1">
-          <v:rect id="_x0000_i1109" style="width:0;height:1.5pt" o:hralign="center" o:hrstd="t" o:hr="t" fillcolor="#a0a0a0" stroked="f"/>
-        </w:pict>
-      </w:r>
-    </w:p>
-    <w:p>
-      <w:r>
-        <w:rPr>
-          <w:b/>
-          <w:bCs/>
-        </w:rPr>
-        <w:t>3.</w:t>
-      </w:r>
-      <w:r>
-        <w:t xml:space="preserve"> What is the primary purpose of a Material Safety Data Sheet (MSDS)?</w:t>
-      </w:r>
-      <w:r>
-        <w:br/>
-        <w:t>A. To list warranty terms for IT equipment</w:t>
-      </w:r>
-      <w:r>
-        <w:br/>
-        <w:t>B. To provide health, hazard, and disposal information for chemicals</w:t>
-      </w:r>
-      <w:r>
-        <w:br/>
-        <w:t>C. To track which employee is using a chemical product</w:t>
-      </w:r>
-      <w:r>
-        <w:br/>
-        <w:t>D. To enforce building code compliance</w:t>
-      </w:r>
-    </w:p>
-    <w:p>
-      <w:r>
-        <w:pict w14:anchorId="784E8168">
-          <v:rect id="_x0000_i1110" style="width:0;height:1.5pt" o:hralign="center" o:hrstd="t" o:hr="t" fillcolor="#a0a0a0" stroked="f"/>
-        </w:pict>
-      </w:r>
-    </w:p>
-    <w:p>
-      <w:r>
-        <w:rPr>
-          <w:b/>
-          <w:bCs/>
-        </w:rPr>
-        <w:t>4.</w:t>
-      </w:r>
-      <w:r>
-        <w:t xml:space="preserve"> A technician is asked to dispose of several laptop batteries. Which action is most appropriate?</w:t>
-      </w:r>
-      <w:r>
-        <w:br/>
-        <w:t>A. Place them in a plastic bag and throw them in the trash</w:t>
-      </w:r>
-      <w:r>
-        <w:br/>
-        <w:t>B. Store them in a hazardous waste container for proper recycling</w:t>
-      </w:r>
-      <w:r>
-        <w:br/>
-        <w:t>C. Leave them near the dumpster for pickup</w:t>
-      </w:r>
-      <w:r>
-        <w:br/>
-        <w:t>D. Burn them in an incinerator</w:t>
-      </w:r>
-    </w:p>
-    <w:p>
-      <w:r>
-        <w:pict w14:anchorId="76C77993">
-          <v:rect id="_x0000_i1111" style="width:0;height:1.5pt" o:hralign="center" o:hrstd="t" o:hr="t" fillcolor="#a0a0a0" stroked="f"/>
-        </w:pict>
-      </w:r>
-    </w:p>
-    <w:p>
-      <w:r>
-        <w:rPr>
-          <w:b/>
-          <w:bCs/>
-        </w:rPr>
-        <w:t>5.</w:t>
-      </w:r>
-      <w:r>
-        <w:t xml:space="preserve"> Which protective gear is most important when handling a swollen or leaking battery?</w:t>
-      </w:r>
-      <w:r>
-        <w:br/>
-        <w:t>A. Gloves and goggles</w:t>
-      </w:r>
-      <w:r>
-        <w:br/>
-        <w:t>B. Ear protection and helmet</w:t>
-      </w:r>
-      <w:r>
-        <w:br/>
-        <w:t>C. Anti-static strap and mat</w:t>
-      </w:r>
-      <w:r>
-        <w:br/>
-        <w:t>D. Steel-toed boots</w:t>
-      </w:r>
-    </w:p>
-    <w:p>
-      <w:r>
-        <w:pict w14:anchorId="5D8FF3E9">
-          <v:rect id="_x0000_i1112" style="width:0;height:1.5pt" o:hralign="center" o:hrstd="t" o:hr="t" fillcolor="#a0a0a0" stroked="f"/>
-        </w:pict>
-      </w:r>
-    </w:p>
-    <w:p>
-      <w:r>
-        <w:rPr>
-          <w:b/>
-          <w:bCs/>
-        </w:rPr>
-        <w:t>6.</w:t>
-      </w:r>
-      <w:r>
-        <w:t xml:space="preserve"> When disposing of toner cartridges, which precaution should a technician take?</w:t>
-      </w:r>
-      <w:r>
-        <w:br/>
-        <w:t>A. Throw them in a recycling bin without wrapping</w:t>
-      </w:r>
-      <w:r>
-        <w:br/>
-        <w:t>B. Place them in an anti-static bag</w:t>
-      </w:r>
-      <w:r>
-        <w:br/>
-        <w:t>C. Wrap them to prevent leaks and consider vendor recycling programs</w:t>
-      </w:r>
-      <w:r>
-        <w:br/>
-        <w:t>D. Incinerate them in a furnace</w:t>
-      </w:r>
-    </w:p>
-    <w:p>
-      <w:r>
-        <w:pict w14:anchorId="768D270E">
-          <v:rect id="_x0000_i1113" style="width:0;height:1.5pt" o:hralign="center" o:hrstd="t" o:hr="t" fillcolor="#a0a0a0" stroked="f"/>
-        </w:pict>
-      </w:r>
-    </w:p>
-    <w:p>
-      <w:r>
-        <w:rPr>
-          <w:b/>
-          <w:bCs/>
-        </w:rPr>
-        <w:t>7.</w:t>
-      </w:r>
-      <w:r>
-        <w:t xml:space="preserve"> Why should a standard household vacuum never be used to clean spilled toner?</w:t>
-      </w:r>
-      <w:r>
-        <w:br/>
-        <w:t>A. Toner can clog the vacuum motor</w:t>
-      </w:r>
-      <w:r>
-        <w:br/>
-        <w:t>B. The vacuum cannot filter fine toner powder, which may pass through and become airborne</w:t>
-      </w:r>
-      <w:r>
-        <w:br/>
-        <w:t>C. It will overheat the toner and cause chemical reactions</w:t>
-      </w:r>
-      <w:r>
-        <w:br/>
-        <w:t>D. Vacuums are prohibited under OSHA rules</w:t>
-      </w:r>
-    </w:p>
-    <w:p>
-      <w:r>
-        <w:pict w14:anchorId="20203621">
-          <v:rect id="_x0000_i1114" style="width:0;height:1.5pt" o:hralign="center" o:hrstd="t" o:hr="t" fillcolor="#a0a0a0" stroked="f"/>
-        </w:pict>
-      </w:r>
-    </w:p>
-    <w:p>
-      <w:r>
-        <w:rPr>
-          <w:b/>
-          <w:bCs/>
-        </w:rPr>
-        <w:t>8.</w:t>
-      </w:r>
-      <w:r>
-        <w:t xml:space="preserve"> Which toxic substances are commonly found in electronic components such as displays and circuit boards?</w:t>
-      </w:r>
-      <w:r>
-        <w:br/>
-        <w:t>A. Nitrogen and helium</w:t>
-      </w:r>
-      <w:r>
-        <w:br/>
-        <w:t>B. Lead, mercury, arsenic</w:t>
-      </w:r>
-      <w:r>
-        <w:br/>
-        <w:t>C. Carbon dioxide and sulfur</w:t>
-      </w:r>
-      <w:r>
-        <w:br/>
-        <w:t>D. Aluminum and copper</w:t>
-      </w:r>
-    </w:p>
-    <w:p>
-      <w:r>
-        <w:pict w14:anchorId="0EC95527">
-          <v:rect id="_x0000_i1115" style="width:0;height:1.5pt" o:hralign="center" o:hrstd="t" o:hr="t" fillcolor="#a0a0a0" stroked="f"/>
-        </w:pict>
-      </w:r>
-    </w:p>
-    <w:p>
-      <w:r>
-        <w:rPr>
-          <w:b/>
-          <w:bCs/>
-        </w:rPr>
-        <w:t>9.</w:t>
-      </w:r>
-      <w:r>
-        <w:t xml:space="preserve"> A technician improperly disposes of old computer equipment in a dumpster. Which consequence is most likely?</w:t>
-      </w:r>
-      <w:r>
-        <w:br/>
-        <w:t>A. The company may be fined for environmental non-compliance</w:t>
-      </w:r>
-      <w:r>
-        <w:br/>
-        <w:t>B. The hardware will be recycled automatically by waste services</w:t>
-      </w:r>
-      <w:r>
-        <w:br/>
-        <w:t>C. The equipment will be securely destroyed without issue</w:t>
-      </w:r>
-      <w:r>
-        <w:br/>
-        <w:t>D. No consequence if the devices were powered off</w:t>
-      </w:r>
-    </w:p>
-    <w:p>
-      <w:r>
-        <w:pict w14:anchorId="5CD45F61">
-          <v:rect id="_x0000_i1116" style="width:0;height:1.5pt" o:hralign="center" o:hrstd="t" o:hr="t" fillcolor="#a0a0a0" stroked="f"/>
-        </w:pict>
-      </w:r>
-    </w:p>
-    <w:p>
-      <w:r>
-        <w:rPr>
-          <w:b/>
-          <w:bCs/>
-        </w:rPr>
-        <w:t>10.</w:t>
-      </w:r>
-      <w:r>
-        <w:t xml:space="preserve"> What is the primary reason compliance with disposal regulations is important for IT technicians?</w:t>
-      </w:r>
-      <w:r>
-        <w:br/>
-        <w:t>A. To reduce costs of waste management</w:t>
-      </w:r>
-      <w:r>
-        <w:br/>
-        <w:t>B. To avoid fines, protect technician safety, and ensure environmental responsibility</w:t>
-      </w:r>
-      <w:r>
-        <w:br/>
-        <w:t>C. To comply with vendor warranty terms</w:t>
-      </w:r>
-      <w:r>
-        <w:br/>
-        <w:t>D. To speed up the disposal process</w:t>
-      </w:r>
-    </w:p>
-    <w:p>
-      <w:r>
-        <w:pict w14:anchorId="5A5BFE81">
-          <v:rect id="_x0000_i1117" style="width:0;height:1.5pt" o:hralign="center" o:hrstd="t" o:hr="t" fillcolor="#a0a0a0" stroked="f"/>
-        </w:pict>
-      </w:r>
-    </w:p>
-    <w:p>
-      <w:pPr>
-        <w:rPr>
-          <w:b/>
-          <w:bCs/>
-        </w:rPr>
-      </w:pPr>
-      <w:r>
-        <w:rPr>
-          <w:b/>
-          <w:bCs/>
-        </w:rPr>
-        <w:t>Answer Key &amp; Explanations</w:t>
-      </w:r>
-    </w:p>
-    <w:p>
-      <w:r>
-        <w:rPr>
-          <w:b/>
-          <w:bCs/>
-        </w:rPr>
-        <w:t>1. C – OSHA health and safety laws</w:t>
-      </w:r>
-      <w:r>
-        <w:br/>
-      </w:r>
-      <w:r>
-        <w:rPr>
-          <w:i/>
-          <w:iCs/>
-        </w:rPr>
-        <w:t>Explanation:</w:t>
-      </w:r>
-      <w:r>
-        <w:t xml:space="preserve"> OSHA requires safety harnesses when working more than 6 feet off the ground to prevent falls.</w:t>
-      </w:r>
-    </w:p>
-    <w:p>
-      <w:r>
-        <w:rPr>
-          <w:b/>
-          <w:bCs/>
-        </w:rPr>
-        <w:t>2. B – Plenum-rated cable</w:t>
-      </w:r>
-      <w:r>
-        <w:br/>
-      </w:r>
-      <w:r>
-        <w:rPr>
-          <w:i/>
-          <w:iCs/>
-        </w:rPr>
-        <w:t>Explanation:</w:t>
-      </w:r>
-      <w:r>
-        <w:t xml:space="preserve"> Building codes often require plenum-rated cables in air ducts for fire resistance and reduced smoke emission.</w:t>
-      </w:r>
-    </w:p>
-    <w:p>
-      <w:r>
-        <w:rPr>
-          <w:b/>
-          <w:bCs/>
-        </w:rPr>
-        <w:t>3. B – Provide health, hazard, and disposal information</w:t>
-      </w:r>
-      <w:r>
-        <w:br/>
-      </w:r>
-      <w:r>
-        <w:rPr>
-          <w:i/>
-          <w:iCs/>
-        </w:rPr>
-        <w:t>Explanation:</w:t>
-      </w:r>
-      <w:r>
-        <w:t xml:space="preserve"> MSDS contains chemical safety, handling, first aid, and disposal instructions to keep workers safe.</w:t>
-      </w:r>
-    </w:p>
-    <w:p>
-      <w:r>
-        <w:rPr>
-          <w:b/>
-          <w:bCs/>
-        </w:rPr>
-        <w:t>4. B – Store in hazardous waste container for recycling</w:t>
-      </w:r>
-      <w:r>
-        <w:br/>
-      </w:r>
-      <w:r>
-        <w:rPr>
-          <w:i/>
-          <w:iCs/>
-        </w:rPr>
-        <w:t>Explanation:</w:t>
-      </w:r>
-      <w:r>
-        <w:t xml:space="preserve"> Batteries contain harmful chemicals and must be disposed of properly; trash or burning is unsafe and illegal.</w:t>
-      </w:r>
-    </w:p>
-    <w:p>
-      <w:r>
-        <w:rPr>
-          <w:b/>
-          <w:bCs/>
-        </w:rPr>
-        <w:t>5. A – Gloves and goggles</w:t>
-      </w:r>
-      <w:r>
-        <w:br/>
-      </w:r>
-      <w:r>
-        <w:rPr>
-          <w:i/>
-          <w:iCs/>
-        </w:rPr>
-        <w:t>Explanation:</w:t>
-      </w:r>
-      <w:r>
-        <w:t xml:space="preserve"> PPE is required to prevent chemical burns or exposure from leaking or swollen batteries.</w:t>
-      </w:r>
-    </w:p>
-    <w:p>
-      <w:r>
-        <w:rPr>
-          <w:b/>
-          <w:bCs/>
-        </w:rPr>
-        <w:t>6. C – Wrap cartridges and use recycling programs</w:t>
-      </w:r>
-      <w:r>
-        <w:br/>
-      </w:r>
-      <w:r>
-        <w:rPr>
-          <w:i/>
-          <w:iCs/>
-        </w:rPr>
-        <w:t>Explanation:</w:t>
-      </w:r>
-      <w:r>
-        <w:t xml:space="preserve"> Wrapping prevents leaks; many vendors provide recycling to ensure safe disposal.</w:t>
-      </w:r>
-    </w:p>
-    <w:p>
-      <w:r>
-        <w:rPr>
-          <w:b/>
-          <w:bCs/>
-        </w:rPr>
-        <w:t>7. B – Household vacuums cannot filter toner</w:t>
-      </w:r>
-      <w:r>
-        <w:br/>
-      </w:r>
-      <w:r>
-        <w:rPr>
-          <w:i/>
-          <w:iCs/>
-        </w:rPr>
-        <w:t>Explanation:</w:t>
-      </w:r>
-      <w:r>
-        <w:t xml:space="preserve"> Toner is a fine powder that bypasses standard filters and becomes airborne, posing health risks.</w:t>
-      </w:r>
-    </w:p>
-    <w:p>
-      <w:r>
-        <w:rPr>
-          <w:b/>
-          <w:bCs/>
-        </w:rPr>
-        <w:t>8. B – Lead, mercury, arsenic</w:t>
-      </w:r>
-      <w:r>
-        <w:br/>
-      </w:r>
-      <w:r>
-        <w:rPr>
-          <w:i/>
-          <w:iCs/>
-        </w:rPr>
-        <w:t>Explanation:</w:t>
-      </w:r>
-      <w:r>
-        <w:t xml:space="preserve"> Electronics often contain toxic substances that require careful disposal through e-waste programs.</w:t>
-      </w:r>
-    </w:p>
-    <w:p>
-      <w:r>
-        <w:rPr>
-          <w:b/>
-          <w:bCs/>
-        </w:rPr>
-        <w:t>9. A – Company fined for environmental non-compliance</w:t>
-      </w:r>
-      <w:r>
-        <w:br/>
-      </w:r>
-      <w:r>
-        <w:rPr>
-          <w:i/>
-          <w:iCs/>
-        </w:rPr>
-        <w:t>Explanation:</w:t>
-      </w:r>
-      <w:r>
-        <w:t xml:space="preserve"> Improper disposal violates regulations, leading to fines and legal consequences.</w:t>
-      </w:r>
-    </w:p>
-    <w:p>
-      <w:r>
-        <w:rPr>
-          <w:b/>
-          <w:bCs/>
-        </w:rPr>
-        <w:t>10. B – Avoid fines, protect safety, ensure environmental responsibility</w:t>
-      </w:r>
-      <w:r>
-        <w:br/>
-      </w:r>
-      <w:r>
-        <w:rPr>
-          <w:i/>
-          <w:iCs/>
-        </w:rPr>
-        <w:t>Explanation:</w:t>
-      </w:r>
-      <w:r>
-        <w:t xml:space="preserve"> Compliance safeguards workers, prevents environmental harm, and avoids legal penalties.</w:t>
-      </w:r>
-    </w:p>
-    <w:p>
-      <w:r>
-        <w:pict w14:anchorId="163F74C8">
-          <v:rect id="_x0000_i1118" style="width:0;height:1.5pt" o:hralign="center" o:hrstd="t" o:hr="t" fillcolor="#a0a0a0" stroked="f"/>
-        </w:pict>
-      </w:r>
-    </w:p>
-    <w:p>
-      <w:r>
-        <w:rPr>
-          <w:rFonts w:ascii="Segoe UI Emoji" w:hAnsi="Segoe UI Emoji" w:cs="Segoe UI Emoji"/>
-        </w:rPr>
-        <w:t>✅</w:t>
-      </w:r>
-      <w:r>
-        <w:t xml:space="preserve"> </w:t>
-      </w:r>
-      <w:r>
-        <w:rPr>
-          <w:b/>
-          <w:bCs/>
-        </w:rPr>
-        <w:t>Scoring Guidance:</w:t>
-      </w:r>
-    </w:p>
-    <w:p>
-      <w:pPr>
-        <w:numPr>
-          <w:ilvl w:val="0"/>
-          <w:numId w:val="6"/>
-        </w:numPr>
-      </w:pPr>
-      <w:r>
-        <w:rPr>
-          <w:b/>
-          <w:bCs/>
-        </w:rPr>
-        <w:t>9–10 correct:</w:t>
-      </w:r>
-      <w:r>
-        <w:t xml:space="preserve"> Excellent mastery, exam-ready.</w:t>
-      </w:r>
-    </w:p>
-    <w:p>
-      <w:pPr>
-        <w:numPr>
-          <w:ilvl w:val="0"/>
-          <w:numId w:val="6"/>
-        </w:numPr>
-      </w:pPr>
-      <w:r>
-        <w:rPr>
-          <w:b/>
-          <w:bCs/>
-        </w:rPr>
-        <w:t>7–8 correct:</w:t>
-      </w:r>
-      <w:r>
-        <w:t xml:space="preserve"> Strong understanding, minor review recommended.</w:t>
-      </w:r>
-    </w:p>
-    <w:p>
-      <w:pPr>
-        <w:numPr>
-          <w:ilvl w:val="0"/>
-          <w:numId w:val="6"/>
-        </w:numPr>
-      </w:pPr>
-      <w:r>
-        <w:rPr>
-          <w:b/>
-          <w:bCs/>
-        </w:rPr>
-        <w:t>6 or below:</w:t>
-      </w:r>
-      <w:r>
-        <w:t xml:space="preserve"> Revisit study notes, especially MSDS and disposal regulations.</w:t>
-      </w:r>
-    </w:p>
-    <w:p>
-      <w:r>
-        <w:pict w14:anchorId="1B6FCEF0">
-          <v:rect id="_x0000_i1119" style="width:0;height:1.5pt" o:hralign="center" o:hrstd="t" o:hr="t" fillcolor="#a0a0a0" stroked="f"/>
-        </w:pict>
-      </w:r>
-    </w:p>
-    <w:p>
-      <w:r>
-        <w:t xml:space="preserve">Would you like me to now </w:t>
-      </w:r>
-      <w:r>
-        <w:rPr>
-          <w:b/>
-          <w:bCs/>
-        </w:rPr>
-        <w:t>combine all three areas (ESD, HVAC, Disposal)</w:t>
-      </w:r>
-      <w:r>
-        <w:t xml:space="preserve"> into a </w:t>
-      </w:r>
-      <w:r>
-        <w:rPr>
-          <w:b/>
-          <w:bCs/>
-        </w:rPr>
-        <w:t>30-question mixed exam simulation</w:t>
-      </w:r>
-      <w:r>
-        <w:t>? That would give you a stronger, realistic test environment for A+ 1102 practice.</w:t>
-      </w:r>
-    </w:p>
-    <w:p/>
     <w:sectPr>
       <w:pgSz w:w="12240" w:h="15840"/>
       <w:pgMar w:top="720" w:right="720" w:bottom="720" w:left="720" w:header="720" w:footer="720" w:gutter="0"/>
@@ -3035,6 +2295,7 @@
   <w:style w:type="character" w:default="1" w:styleId="DefaultParagraphFont">
     <w:name w:val="Default Paragraph Font"/>
     <w:uiPriority w:val="1"/>
+    <w:semiHidden/>
     <w:unhideWhenUsed/>
   </w:style>
   <w:style w:type="table" w:default="1" w:styleId="TableNormal">
